--- a/Fundamentals_Syllabus.docx
+++ b/Fundamentals_Syllabus.docx
@@ -7,7 +7,7 @@
         <w:pStyle w:val="Title"/>
       </w:pPr>
       <w:r>
-        <w:t xml:space="preserve">Fundamentals of Data Science (GSND)</w:t>
+        <w:t xml:space="preserve">Fundamentals of Data Science (GSND 5345)</w:t>
       </w:r>
     </w:p>
     <w:p>
@@ -150,7 +150,7 @@
       </w:r>
     </w:p>
     <w:bookmarkEnd w:id="23"/>
-    <w:bookmarkStart w:id="24" w:name="zoom-link-and-classroom"/>
+    <w:bookmarkStart w:id="25" w:name="zoom-link-and-classroom"/>
     <w:p>
       <w:pPr>
         <w:pStyle w:val="Heading3"/>
@@ -164,7 +164,21 @@
         <w:pStyle w:val="FirstParagraph"/>
       </w:pPr>
       <w:r>
-        <w:t xml:space="preserve">Zoom Meeting ID for all sessions is 95146491967, with the passcode: 236441, or use the following direct link (the link is also available though the course GitHub page): hhttps://rutgers.zoom.us/j/95146491967?pwd=ySdIKF1NFl4wAOhtAwhop825QUYWWL.1.</w:t>
+        <w:t xml:space="preserve">Zoom Meeting ID for all sessions is 95146491967, with the passcode: 236441, or use the following direct link (the link is also available though the course GitHub page):</w:t>
+      </w:r>
+      <w:r>
+        <w:t xml:space="preserve"> </w:t>
+      </w:r>
+      <w:hyperlink r:id="rId24">
+        <w:r>
+          <w:rPr>
+            <w:rStyle w:val="Hyperlink"/>
+          </w:rPr>
+          <w:t xml:space="preserve">https://rutgers.zoom.us/j/95146491967?pwd=ySdIKF1NFl4wAOhtAwhop825QUYWWL.1</w:t>
+        </w:r>
+      </w:hyperlink>
+      <w:r>
+        <w:t xml:space="preserve">.</w:t>
       </w:r>
     </w:p>
     <w:p>
@@ -175,8 +189,8 @@
         <w:t xml:space="preserve">Room B619 will also be available for the students to congregate for each lecture, with a co-instructor or TA present.</w:t>
       </w:r>
     </w:p>
-    <w:bookmarkEnd w:id="24"/>
-    <w:bookmarkStart w:id="26" w:name="faculty-and-staff"/>
+    <w:bookmarkEnd w:id="25"/>
+    <w:bookmarkStart w:id="27" w:name="faculty-and-staff"/>
     <w:p>
       <w:pPr>
         <w:pStyle w:val="Heading3"/>
@@ -201,7 +215,7 @@
       <w:r>
         <w:t xml:space="preserve"> </w:t>
       </w:r>
-      <w:hyperlink r:id="rId25">
+      <w:hyperlink r:id="rId26">
         <w:r>
           <w:rPr>
             <w:rStyle w:val="Hyperlink"/>
@@ -233,8 +247,8 @@
         <w:br/>
       </w:r>
     </w:p>
-    <w:bookmarkEnd w:id="26"/>
-    <w:bookmarkStart w:id="27" w:name="office-hours"/>
+    <w:bookmarkEnd w:id="27"/>
+    <w:bookmarkStart w:id="28" w:name="office-hours"/>
     <w:p>
       <w:pPr>
         <w:pStyle w:val="Heading3"/>
@@ -261,8 +275,8 @@
         <w:t xml:space="preserve">Dr. Johnson will be available virtually by appointment only. Email or text him any time to set up a time to meet!</w:t>
       </w:r>
     </w:p>
-    <w:bookmarkEnd w:id="27"/>
-    <w:bookmarkStart w:id="29" w:name="github-repository"/>
+    <w:bookmarkEnd w:id="28"/>
+    <w:bookmarkStart w:id="30" w:name="github-repository"/>
     <w:p>
       <w:pPr>
         <w:pStyle w:val="Heading3"/>
@@ -281,7 +295,7 @@
       <w:r>
         <w:t xml:space="preserve"> </w:t>
       </w:r>
-      <w:hyperlink r:id="rId28">
+      <w:hyperlink r:id="rId29">
         <w:r>
           <w:rPr>
             <w:rStyle w:val="Hyperlink"/>
@@ -293,8 +307,8 @@
         <w:t xml:space="preserve">. This page will contain all information in this syllabus plus more. Homework assignments and other information pertinent to this course will be posted on this web site, which will be updated frequently, so you should visit it regularly.</w:t>
       </w:r>
     </w:p>
-    <w:bookmarkEnd w:id="29"/>
-    <w:bookmarkStart w:id="34" w:name="course-textbooks"/>
+    <w:bookmarkEnd w:id="30"/>
+    <w:bookmarkStart w:id="35" w:name="course-textbooks"/>
     <w:p>
       <w:pPr>
         <w:pStyle w:val="Heading3"/>
@@ -332,7 +346,7 @@
       <w:r>
         <w:t xml:space="preserve"> </w:t>
       </w:r>
-      <w:hyperlink r:id="rId30">
+      <w:hyperlink r:id="rId31">
         <w:r>
           <w:rPr>
             <w:rStyle w:val="Hyperlink"/>
@@ -362,7 +376,7 @@
       <w:r>
         <w:t xml:space="preserve"> </w:t>
       </w:r>
-      <w:hyperlink r:id="rId31">
+      <w:hyperlink r:id="rId32">
         <w:r>
           <w:rPr>
             <w:rStyle w:val="Hyperlink"/>
@@ -392,7 +406,7 @@
       <w:r>
         <w:t xml:space="preserve"> </w:t>
       </w:r>
-      <w:hyperlink r:id="rId32">
+      <w:hyperlink r:id="rId33">
         <w:r>
           <w:rPr>
             <w:rStyle w:val="Hyperlink"/>
@@ -422,7 +436,7 @@
       <w:r>
         <w:t xml:space="preserve"> </w:t>
       </w:r>
-      <w:hyperlink r:id="rId33">
+      <w:hyperlink r:id="rId34">
         <w:r>
           <w:rPr>
             <w:rStyle w:val="Hyperlink"/>
@@ -434,8 +448,8 @@
         <w:t xml:space="preserve">.</w:t>
       </w:r>
     </w:p>
-    <w:bookmarkEnd w:id="34"/>
-    <w:bookmarkStart w:id="36" w:name="evaluation-methods-course-grading"/>
+    <w:bookmarkEnd w:id="35"/>
+    <w:bookmarkStart w:id="37" w:name="evaluation-methods-course-grading"/>
     <w:p>
       <w:pPr>
         <w:pStyle w:val="Heading3"/>
@@ -444,7 +458,7 @@
         <w:t xml:space="preserve">EVALUATION METHODS &amp; COURSE GRADING</w:t>
       </w:r>
     </w:p>
-    <w:bookmarkStart w:id="35" w:name="assessmentevaluation"/>
+    <w:bookmarkStart w:id="36" w:name="assessmentevaluation"/>
     <w:p>
       <w:pPr>
         <w:pStyle w:val="Heading4"/>
@@ -461,9 +475,9 @@
         <w:t xml:space="preserve">This course is a hands-on, project-based course. You will be graded based on homework assignments/mini projects (7 problem sets, each worth 100 points). There will be no final exam. Homework assignments and mini projects will be usually assigned at the beginning of each week and will be due by Wednesday of the week after the material is covered. The last homework assignment will include a presentation the last week of class. However, please plan to be flexible on due dates based on the material covered in class.</w:t>
       </w:r>
     </w:p>
-    <w:bookmarkEnd w:id="35"/>
     <w:bookmarkEnd w:id="36"/>
-    <w:bookmarkStart w:id="37" w:name="course-grading"/>
+    <w:bookmarkEnd w:id="37"/>
+    <w:bookmarkStart w:id="38" w:name="course-grading"/>
     <w:p>
       <w:pPr>
         <w:pStyle w:val="Heading3"/>
@@ -676,8 +690,8 @@
         </w:tc>
       </w:tr>
     </w:tbl>
-    <w:bookmarkEnd w:id="37"/>
-    <w:bookmarkStart w:id="38" w:name="attendance"/>
+    <w:bookmarkEnd w:id="38"/>
+    <w:bookmarkStart w:id="39" w:name="attendance"/>
     <w:p>
       <w:pPr>
         <w:pStyle w:val="Heading3"/>
@@ -694,8 +708,8 @@
         <w:t xml:space="preserve">This course is being taught through a synchronous remote modality through Zoom. Attendance is mandatory; lecture recordings will only be available to students with university approved absences or pre-approved special circumstances. If you are sick or have any other justified reason to miss a lecture, please reach out to Dr. Johnson in advance and you will be reasonably accommodated.</w:t>
       </w:r>
     </w:p>
-    <w:bookmarkEnd w:id="38"/>
-    <w:bookmarkStart w:id="39" w:name="workload"/>
+    <w:bookmarkEnd w:id="39"/>
+    <w:bookmarkStart w:id="40" w:name="workload"/>
     <w:p>
       <w:pPr>
         <w:pStyle w:val="Heading3"/>
@@ -712,8 +726,8 @@
         <w:t xml:space="preserve">This is an 8-week, 2.0 credit class in the begining of Spring 2026. In general, you should expect four hours of in class each week, and two hours outside of class for every hour in class.</w:t>
       </w:r>
     </w:p>
-    <w:bookmarkEnd w:id="39"/>
-    <w:bookmarkStart w:id="40" w:name="other-help"/>
+    <w:bookmarkEnd w:id="40"/>
+    <w:bookmarkStart w:id="41" w:name="other-help"/>
     <w:p>
       <w:pPr>
         <w:pStyle w:val="Heading3"/>
@@ -746,8 +760,8 @@
         <w:t xml:space="preserve">encourage you to contact early me if you have difficulty with the material. This course builds on material from prior lectures, so do not fall behind! My job is to help you understand the material as well as possible, and I am flexible with meeting times.</w:t>
       </w:r>
     </w:p>
-    <w:bookmarkEnd w:id="40"/>
-    <w:bookmarkStart w:id="42" w:name="academic-integrity"/>
+    <w:bookmarkEnd w:id="41"/>
+    <w:bookmarkStart w:id="43" w:name="academic-integrity"/>
     <w:p>
       <w:pPr>
         <w:pStyle w:val="Heading3"/>
@@ -763,7 +777,7 @@
       <w:r>
         <w:t xml:space="preserve">You are expected to have read and follow the guidelines at the university’s academic integrity website (</w:t>
       </w:r>
-      <w:hyperlink r:id="rId41">
+      <w:hyperlink r:id="rId42">
         <w:r>
           <w:rPr>
             <w:rStyle w:val="Hyperlink"/>
@@ -839,8 +853,8 @@
         <w:br w:type="page"/>
       </w:r>
     </w:p>
-    <w:bookmarkEnd w:id="42"/>
-    <w:bookmarkStart w:id="43" w:name="course-topics-and-outline-by-week"/>
+    <w:bookmarkEnd w:id="43"/>
+    <w:bookmarkStart w:id="44" w:name="course-topics-and-outline-by-week"/>
     <w:p>
       <w:pPr>
         <w:pStyle w:val="Heading3"/>
@@ -1140,8 +1154,8 @@
         <w:br w:type="page"/>
       </w:r>
     </w:p>
-    <w:bookmarkEnd w:id="43"/>
-    <w:bookmarkStart w:id="52" w:name="additional-asynchronous-modules"/>
+    <w:bookmarkEnd w:id="44"/>
+    <w:bookmarkStart w:id="53" w:name="additional-asynchronous-modules"/>
     <w:p>
       <w:pPr>
         <w:pStyle w:val="Heading3"/>
@@ -1166,7 +1180,7 @@
           <w:numId w:val="1012"/>
         </w:numPr>
       </w:pPr>
-      <w:hyperlink r:id="rId44">
+      <w:hyperlink r:id="rId45">
         <w:r>
           <w:rPr>
             <w:rStyle w:val="Hyperlink"/>
@@ -1183,7 +1197,7 @@
           <w:numId w:val="1012"/>
         </w:numPr>
       </w:pPr>
-      <w:hyperlink r:id="rId45">
+      <w:hyperlink r:id="rId46">
         <w:r>
           <w:rPr>
             <w:rStyle w:val="Hyperlink"/>
@@ -1200,7 +1214,7 @@
           <w:numId w:val="1012"/>
         </w:numPr>
       </w:pPr>
-      <w:hyperlink r:id="rId46">
+      <w:hyperlink r:id="rId47">
         <w:r>
           <w:rPr>
             <w:rStyle w:val="Hyperlink"/>
@@ -1217,7 +1231,7 @@
           <w:numId w:val="1012"/>
         </w:numPr>
       </w:pPr>
-      <w:hyperlink r:id="rId47">
+      <w:hyperlink r:id="rId48">
         <w:r>
           <w:rPr>
             <w:rStyle w:val="Hyperlink"/>
@@ -1234,7 +1248,7 @@
           <w:numId w:val="1012"/>
         </w:numPr>
       </w:pPr>
-      <w:hyperlink r:id="rId48">
+      <w:hyperlink r:id="rId49">
         <w:r>
           <w:rPr>
             <w:rStyle w:val="Hyperlink"/>
@@ -1251,7 +1265,7 @@
           <w:numId w:val="1012"/>
         </w:numPr>
       </w:pPr>
-      <w:hyperlink r:id="rId49">
+      <w:hyperlink r:id="rId50">
         <w:r>
           <w:rPr>
             <w:rStyle w:val="Hyperlink"/>
@@ -1276,7 +1290,7 @@
           <w:numId w:val="1013"/>
         </w:numPr>
       </w:pPr>
-      <w:hyperlink r:id="rId50">
+      <w:hyperlink r:id="rId51">
         <w:r>
           <w:rPr>
             <w:rStyle w:val="Hyperlink"/>
@@ -1293,7 +1307,7 @@
           <w:numId w:val="1013"/>
         </w:numPr>
       </w:pPr>
-      <w:hyperlink r:id="rId51">
+      <w:hyperlink r:id="rId52">
         <w:r>
           <w:rPr>
             <w:rStyle w:val="Hyperlink"/>
@@ -1302,7 +1316,7 @@
         </w:r>
       </w:hyperlink>
     </w:p>
-    <w:bookmarkEnd w:id="52"/>
+    <w:bookmarkEnd w:id="53"/>
     <w:sectPr>
       <w:footnotePr>
         <w:numRestart w:val="eachSect"/>
